--- a/報告書必要なもの一覧.docx
+++ b/報告書必要なもの一覧.docx
@@ -1,6 +1,6 @@
 
 <file path=word/document.xml><?xml version="1.0" encoding="utf-8"?>
-<w:document xmlns:wpc="http://schemas.microsoft.com/office/word/2010/wordprocessingCanvas" xmlns:cx="http://schemas.microsoft.com/office/drawing/2014/chartex" xmlns:cx1="http://schemas.microsoft.com/office/drawing/2015/9/8/chartex" xmlns:cx2="http://schemas.microsoft.com/office/drawing/2015/10/21/chartex" xmlns:cx3="http://schemas.microsoft.com/office/drawing/2016/5/9/chartex" xmlns:cx4="http://schemas.microsoft.com/office/drawing/2016/5/10/chartex" xmlns:cx5="http://schemas.microsoft.com/office/drawing/2016/5/11/chartex" xmlns:cx6="http://schemas.microsoft.com/office/drawing/2016/5/12/chartex" xmlns:cx7="http://schemas.microsoft.com/office/drawing/2016/5/13/chartex" xmlns:cx8="http://schemas.microsoft.com/office/drawing/2016/5/14/chartex" xmlns:mc="http://schemas.openxmlformats.org/markup-compatibility/2006" xmlns:aink="http://schemas.microsoft.com/office/drawing/2016/ink" xmlns:am3d="http://schemas.microsoft.com/office/drawing/2017/model3d" xmlns:o="urn:schemas-microsoft-com:office:office" xmlns:r="http://schemas.openxmlformats.org/officeDocument/2006/relationships" xmlns:m="http://schemas.openxmlformats.org/officeDocument/2006/math" xmlns:v="urn:schemas-microsoft-com:vml" xmlns:wp14="http://schemas.microsoft.com/office/word/2010/wordprocessingDrawing" xmlns:wp="http://schemas.openxmlformats.org/drawingml/2006/wordprocessingDrawing" xmlns:w10="urn:schemas-microsoft-com:office:word" xmlns:w="http://schemas.openxmlformats.org/wordprocessingml/2006/main" xmlns:w14="http://schemas.microsoft.com/office/word/2010/wordml" xmlns:w15="http://schemas.microsoft.com/office/word/2012/wordml" xmlns:w16cex="http://schemas.microsoft.com/office/word/2018/wordml/cex" xmlns:w16cid="http://schemas.microsoft.com/office/word/2016/wordml/cid" xmlns:w16="http://schemas.microsoft.com/office/word/2018/wordml" xmlns:w16sdtdh="http://schemas.microsoft.com/office/word/2020/wordml/sdtdatahash" xmlns:w16se="http://schemas.microsoft.com/office/word/2015/wordml/symex" xmlns:wpg="http://schemas.microsoft.com/office/word/2010/wordprocessingGroup" xmlns:wpi="http://schemas.microsoft.com/office/word/2010/wordprocessingInk" xmlns:wne="http://schemas.microsoft.com/office/word/2006/wordml" xmlns:wps="http://schemas.microsoft.com/office/word/2010/wordprocessingShape" mc:Ignorable="w14 w15 w16se w16cid w16 w16cex w16sdtdh wp14">
+<w:document xmlns:wpc="http://schemas.microsoft.com/office/word/2010/wordprocessingCanvas" xmlns:cx="http://schemas.microsoft.com/office/drawing/2014/chartex" xmlns:cx1="http://schemas.microsoft.com/office/drawing/2015/9/8/chartex" xmlns:cx2="http://schemas.microsoft.com/office/drawing/2015/10/21/chartex" xmlns:cx3="http://schemas.microsoft.com/office/drawing/2016/5/9/chartex" xmlns:cx4="http://schemas.microsoft.com/office/drawing/2016/5/10/chartex" xmlns:cx5="http://schemas.microsoft.com/office/drawing/2016/5/11/chartex" xmlns:cx6="http://schemas.microsoft.com/office/drawing/2016/5/12/chartex" xmlns:cx7="http://schemas.microsoft.com/office/drawing/2016/5/13/chartex" xmlns:cx8="http://schemas.microsoft.com/office/drawing/2016/5/14/chartex" xmlns:mc="http://schemas.openxmlformats.org/markup-compatibility/2006" xmlns:aink="http://schemas.microsoft.com/office/drawing/2016/ink" xmlns:am3d="http://schemas.microsoft.com/office/drawing/2017/model3d" xmlns:o="urn:schemas-microsoft-com:office:office" xmlns:r="http://schemas.openxmlformats.org/officeDocument/2006/relationships" xmlns:m="http://schemas.openxmlformats.org/officeDocument/2006/math" xmlns:v="urn:schemas-microsoft-com:vml" xmlns:wp14="http://schemas.microsoft.com/office/word/2010/wordprocessingDrawing" xmlns:wp="http://schemas.openxmlformats.org/drawingml/2006/wordprocessingDrawing" xmlns:w10="urn:schemas-microsoft-com:office:word" xmlns:w="http://schemas.openxmlformats.org/wordprocessingml/2006/main" xmlns:w14="http://schemas.microsoft.com/office/word/2010/wordml" xmlns:w15="http://schemas.microsoft.com/office/word/2012/wordml" xmlns:w16cex="http://schemas.microsoft.com/office/word/2018/wordml/cex" xmlns:w16cid="http://schemas.microsoft.com/office/word/2016/wordml/cid" xmlns:w16="http://schemas.microsoft.com/office/word/2018/wordml" xmlns:w16se="http://schemas.microsoft.com/office/word/2015/wordml/symex" xmlns:wpg="http://schemas.microsoft.com/office/word/2010/wordprocessingGroup" xmlns:wpi="http://schemas.microsoft.com/office/word/2010/wordprocessingInk" xmlns:wne="http://schemas.microsoft.com/office/word/2006/wordml" xmlns:wps="http://schemas.microsoft.com/office/word/2010/wordprocessingShape" mc:Ignorable="w14 w15 w16se w16cid w16 w16cex wp14">
   <w:body>
     <w:p>
       <w:pPr>
@@ -27,6 +27,15 @@
         </w:rPr>
         <w:t>：外注費</w:t>
       </w:r>
+      <w:r>
+        <w:rPr>
+          <w:rFonts w:hint="eastAsia"/>
+        </w:rPr>
+        <w:t>○</w:t>
+      </w:r>
+      <w:r>
+        <w:t>8/24</w:t>
+      </w:r>
     </w:p>
     <w:p>
       <w:pPr>
@@ -90,18 +99,42 @@
         </w:rPr>
         <w:t>納品書</w:t>
       </w:r>
-    </w:p>
-    <w:p>
-      <w:pPr>
-        <w:rPr>
-          <w:rFonts w:hint="eastAsia"/>
-        </w:rPr>
-      </w:pPr>
-      <w:r>
-        <w:rPr>
-          <w:rFonts w:hint="eastAsia"/>
-        </w:rPr>
-        <w:t>振り込みの控え</w:t>
+      <w:r>
+        <w:rPr>
+          <w:rFonts w:hint="eastAsia"/>
+        </w:rPr>
+        <w:t>○</w:t>
+      </w:r>
+      <w:r>
+        <w:t>8/24</w:t>
+      </w:r>
+    </w:p>
+    <w:p>
+      <w:pPr>
+        <w:rPr>
+          <w:rFonts w:hint="eastAsia"/>
+        </w:rPr>
+      </w:pPr>
+      <w:r>
+        <w:rPr>
+          <w:rFonts w:hint="eastAsia"/>
+        </w:rPr>
+        <w:t>振り込みの控</w:t>
+      </w:r>
+      <w:r>
+        <w:rPr>
+          <w:rFonts w:hint="eastAsia"/>
+        </w:rPr>
+        <w:t>え</w:t>
+      </w:r>
+      <w:r>
+        <w:rPr>
+          <w:rFonts w:hint="eastAsia"/>
+        </w:rPr>
+        <w:t>○</w:t>
+      </w:r>
+      <w:r>
+        <w:t>8/24</w:t>
       </w:r>
     </w:p>
     <w:p>
@@ -153,15 +186,135 @@
         <w:t>見積書</w:t>
       </w:r>
     </w:p>
+    <w:p>
+      <w:pPr>
+        <w:rPr>
+          <w:rFonts w:hint="eastAsia"/>
+        </w:rPr>
+      </w:pPr>
+      <w:r>
+        <w:rPr>
+          <w:rFonts w:hint="eastAsia"/>
+        </w:rPr>
+        <w:t>売買契約書控え（振り込みの控えになるのか？）</w:t>
+      </w:r>
+    </w:p>
+    <w:p>
+      <w:pPr>
+        <w:pStyle w:val="2"/>
+      </w:pPr>
+      <w:r>
+        <w:rPr>
+          <w:rFonts w:hint="eastAsia"/>
+        </w:rPr>
+        <w:t>足りないもの</w:t>
+      </w:r>
+    </w:p>
+    <w:p>
+      <w:r>
+        <w:rPr>
+          <w:rFonts w:hint="eastAsia"/>
+        </w:rPr>
+        <w:t>相見積書（税込み１００万円以上のため）</w:t>
+      </w:r>
+    </w:p>
+    <w:p>
+      <w:pPr>
+        <w:rPr>
+          <w:rFonts w:hint="eastAsia"/>
+        </w:rPr>
+      </w:pPr>
+      <w:r>
+        <w:rPr>
+          <w:rFonts w:hint="eastAsia"/>
+        </w:rPr>
+        <w:t>発注書</w:t>
+      </w:r>
+    </w:p>
+    <w:p>
+      <w:r>
+        <w:rPr>
+          <w:rFonts w:hint="eastAsia"/>
+        </w:rPr>
+        <w:t>納品書</w:t>
+      </w:r>
+    </w:p>
+    <w:p>
+      <w:r>
+        <w:rPr>
+          <w:rFonts w:hint="eastAsia"/>
+        </w:rPr>
+        <w:t>請求書</w:t>
+      </w:r>
+    </w:p>
+    <w:p>
+      <w:r>
+        <w:rPr>
+          <w:rFonts w:hint="eastAsia"/>
+        </w:rPr>
+        <w:t>振り込みの控え</w:t>
+      </w:r>
+    </w:p>
+    <w:p>
+      <w:r>
+        <w:rPr>
+          <w:rFonts w:hint="eastAsia"/>
+        </w:rPr>
+        <w:t>写真等</w:t>
+      </w:r>
+    </w:p>
     <w:p/>
     <w:p>
       <w:pPr>
+        <w:pStyle w:val="1"/>
+      </w:pPr>
+      <w:r>
+        <w:rPr>
+          <w:rFonts w:hint="eastAsia"/>
+        </w:rPr>
+        <w:t>証ひょう番号：３</w:t>
+      </w:r>
+      <w:r>
+        <w:rPr>
+          <w:rFonts w:hint="eastAsia"/>
+        </w:rPr>
+        <w:t>（サインポール工事）</w:t>
+      </w:r>
+      <w:r>
+        <w:rPr>
+          <w:rFonts w:hint="eastAsia"/>
+        </w:rPr>
+        <w:t>：外注費</w:t>
+      </w:r>
+    </w:p>
+    <w:p>
+      <w:pPr>
         <w:pStyle w:val="2"/>
       </w:pPr>
       <w:r>
         <w:rPr>
           <w:rFonts w:hint="eastAsia"/>
         </w:rPr>
+        <w:t>用意済み</w:t>
+      </w:r>
+    </w:p>
+    <w:p>
+      <w:r>
+        <w:rPr>
+          <w:rFonts w:hint="eastAsia"/>
+        </w:rPr>
+        <w:t>見積書</w:t>
+      </w:r>
+    </w:p>
+    <w:p/>
+    <w:p>
+      <w:pPr>
+        <w:pStyle w:val="2"/>
+      </w:pPr>
+      <w:r>
+        <w:rPr>
+          <w:rFonts w:hint="eastAsia"/>
+        </w:rPr>
         <w:t>足りないもの</w:t>
       </w:r>
     </w:p>
@@ -170,14 +323,6 @@
         <w:rPr>
           <w:rFonts w:hint="eastAsia"/>
         </w:rPr>
-        <w:t>相見積書（税込み１００万円以上のため）</w:t>
-      </w:r>
-    </w:p>
-    <w:p>
-      <w:r>
-        <w:rPr>
-          <w:rFonts w:hint="eastAsia"/>
-        </w:rPr>
         <w:t>発注書</w:t>
       </w:r>
     </w:p>
@@ -210,102 +355,6 @@
         <w:rPr>
           <w:rFonts w:hint="eastAsia"/>
         </w:rPr>
-        <w:t>写真等</w:t>
-      </w:r>
-    </w:p>
-    <w:p/>
-    <w:p>
-      <w:pPr>
-        <w:pStyle w:val="1"/>
-      </w:pPr>
-      <w:r>
-        <w:rPr>
-          <w:rFonts w:hint="eastAsia"/>
-        </w:rPr>
-        <w:t>証ひょう番号：３</w:t>
-      </w:r>
-      <w:r>
-        <w:rPr>
-          <w:rFonts w:hint="eastAsia"/>
-        </w:rPr>
-        <w:t>（サインポール工事）</w:t>
-      </w:r>
-      <w:r>
-        <w:rPr>
-          <w:rFonts w:hint="eastAsia"/>
-        </w:rPr>
-        <w:t>：外注費</w:t>
-      </w:r>
-    </w:p>
-    <w:p>
-      <w:pPr>
-        <w:pStyle w:val="2"/>
-      </w:pPr>
-      <w:r>
-        <w:rPr>
-          <w:rFonts w:hint="eastAsia"/>
-        </w:rPr>
-        <w:t>用意済み</w:t>
-      </w:r>
-    </w:p>
-    <w:p>
-      <w:r>
-        <w:rPr>
-          <w:rFonts w:hint="eastAsia"/>
-        </w:rPr>
-        <w:t>見積書</w:t>
-      </w:r>
-    </w:p>
-    <w:p/>
-    <w:p>
-      <w:pPr>
-        <w:pStyle w:val="2"/>
-      </w:pPr>
-      <w:r>
-        <w:rPr>
-          <w:rFonts w:hint="eastAsia"/>
-        </w:rPr>
-        <w:t>足りないもの</w:t>
-      </w:r>
-    </w:p>
-    <w:p>
-      <w:r>
-        <w:rPr>
-          <w:rFonts w:hint="eastAsia"/>
-        </w:rPr>
-        <w:t>発注書</w:t>
-      </w:r>
-    </w:p>
-    <w:p>
-      <w:r>
-        <w:rPr>
-          <w:rFonts w:hint="eastAsia"/>
-        </w:rPr>
-        <w:t>納品書</w:t>
-      </w:r>
-    </w:p>
-    <w:p>
-      <w:r>
-        <w:rPr>
-          <w:rFonts w:hint="eastAsia"/>
-        </w:rPr>
-        <w:t>請求書</w:t>
-      </w:r>
-    </w:p>
-    <w:p>
-      <w:r>
-        <w:rPr>
-          <w:rFonts w:hint="eastAsia"/>
-        </w:rPr>
-        <w:t>振り込みの控え</w:t>
-      </w:r>
-    </w:p>
-    <w:p>
-      <w:r>
-        <w:rPr>
-          <w:rFonts w:hint="eastAsia"/>
-        </w:rPr>
-        <w:lastRenderedPageBreak/>
         <w:t>写真等</w:t>
       </w:r>
     </w:p>
@@ -319,6 +368,7 @@
         <w:rPr>
           <w:rFonts w:hint="eastAsia"/>
         </w:rPr>
+        <w:lastRenderedPageBreak/>
         <w:t>証ひょう番号：４</w:t>
       </w:r>
       <w:r>
@@ -406,11 +456,6 @@
       </w:r>
     </w:p>
     <w:p>
-      <w:pPr>
-        <w:rPr>
-          <w:rFonts w:hint="eastAsia"/>
-        </w:rPr>
-      </w:pPr>
       <w:r>
         <w:rPr>
           <w:rFonts w:hint="eastAsia"/>
@@ -557,6 +602,18 @@
         </w:rPr>
         <w:t>なし</w:t>
       </w:r>
+      <w:r>
+        <w:t xml:space="preserve"> </w:t>
+      </w:r>
+      <w:r>
+        <w:rPr>
+          <w:rFonts w:hint="eastAsia"/>
+        </w:rPr>
+        <w:t>見積書</w:t>
+      </w:r>
+      <w:r>
+        <w:t>8/24</w:t>
+      </w:r>
     </w:p>
     <w:p/>
     <w:p>
@@ -567,7 +624,167 @@
         <w:rPr>
           <w:rFonts w:hint="eastAsia"/>
         </w:rPr>
+        <w:t>足りないもの</w:t>
+      </w:r>
+    </w:p>
+    <w:p>
+      <w:r>
+        <w:rPr>
+          <w:rFonts w:hint="eastAsia"/>
+        </w:rPr>
+        <w:t>見積書</w:t>
+      </w:r>
+      <w:r>
+        <w:rPr>
+          <w:rFonts w:hint="eastAsia"/>
+        </w:rPr>
+        <w:t>○</w:t>
+      </w:r>
+      <w:r>
+        <w:t>8/24</w:t>
+      </w:r>
+    </w:p>
+    <w:p>
+      <w:r>
+        <w:rPr>
+          <w:rFonts w:hint="eastAsia"/>
+        </w:rPr>
+        <w:t>発注書</w:t>
+      </w:r>
+    </w:p>
+    <w:p>
+      <w:r>
+        <w:rPr>
+          <w:rFonts w:hint="eastAsia"/>
+        </w:rPr>
+        <w:t>納品書</w:t>
+      </w:r>
+    </w:p>
+    <w:p>
+      <w:r>
+        <w:rPr>
+          <w:rFonts w:hint="eastAsia"/>
+        </w:rPr>
+        <w:t>請求書</w:t>
+      </w:r>
+    </w:p>
+    <w:p>
+      <w:r>
+        <w:rPr>
+          <w:rFonts w:hint="eastAsia"/>
+        </w:rPr>
+        <w:t>振り込みの控え</w:t>
+      </w:r>
+    </w:p>
+    <w:p>
+      <w:r>
+        <w:rPr>
+          <w:rFonts w:hint="eastAsia"/>
+        </w:rPr>
+        <w:t>写真等</w:t>
+      </w:r>
+    </w:p>
+    <w:p>
+      <w:r>
+        <w:rPr>
+          <w:rFonts w:hint="eastAsia"/>
+        </w:rPr>
         <w:lastRenderedPageBreak/>
+        <w:t>受払簿</w:t>
+      </w:r>
+    </w:p>
+    <w:p>
+      <w:r>
+        <w:rPr>
+          <w:rFonts w:hint="eastAsia"/>
+        </w:rPr>
+        <w:t>＊アルコールや消毒液は使用した分だけ</w:t>
+      </w:r>
+      <w:r>
+        <w:rPr>
+          <w:rFonts w:hint="eastAsia"/>
+        </w:rPr>
+        <w:t>が補助金の対象</w:t>
+      </w:r>
+      <w:r>
+        <w:rPr>
+          <w:rFonts w:hint="eastAsia"/>
+        </w:rPr>
+        <w:t>。</w:t>
+      </w:r>
+    </w:p>
+    <w:p>
+      <w:r>
+        <w:rPr>
+          <w:rFonts w:hint="eastAsia"/>
+        </w:rPr>
+        <w:t>→</w:t>
+      </w:r>
+      <w:r>
+        <w:t>消毒液やアルコール液等を「使用」したことは、どのように確認するのか？ ⇒「受払簿（フォーマットは自由）」等によって購入日、購入量、使用日、使用量等を 管理、提出していただき、最終的に事務局にて確認いたします。</w:t>
+      </w:r>
+    </w:p>
+    <w:p/>
+    <w:p>
+      <w:pPr>
+        <w:pStyle w:val="1"/>
+      </w:pPr>
+      <w:r>
+        <w:rPr>
+          <w:rFonts w:hint="eastAsia"/>
+        </w:rPr>
+        <w:t>証ひょう番号：７</w:t>
+      </w:r>
+      <w:r>
+        <w:rPr>
+          <w:rFonts w:hint="eastAsia"/>
+        </w:rPr>
+        <w:t>（店内消毒）</w:t>
+      </w:r>
+      <w:r>
+        <w:rPr>
+          <w:rFonts w:hint="eastAsia"/>
+        </w:rPr>
+        <w:t>：消毒費用</w:t>
+      </w:r>
+    </w:p>
+    <w:p>
+      <w:pPr>
+        <w:pStyle w:val="2"/>
+      </w:pPr>
+      <w:r>
+        <w:rPr>
+          <w:rFonts w:hint="eastAsia"/>
+        </w:rPr>
+        <w:t>用意済み</w:t>
+      </w:r>
+    </w:p>
+    <w:p>
+      <w:r>
+        <w:rPr>
+          <w:rFonts w:hint="eastAsia"/>
+        </w:rPr>
+        <w:t>なし</w:t>
+      </w:r>
+      <w:r>
+        <w:rPr>
+          <w:rFonts w:hint="eastAsia"/>
+        </w:rPr>
+        <w:t xml:space="preserve">　見積書</w:t>
+      </w:r>
+      <w:r>
+        <w:t>8/24</w:t>
+      </w:r>
+    </w:p>
+    <w:p/>
+    <w:p>
+      <w:pPr>
+        <w:pStyle w:val="2"/>
+      </w:pPr>
+      <w:r>
+        <w:rPr>
+          <w:rFonts w:hint="eastAsia"/>
+        </w:rPr>
         <w:t>足りないもの</w:t>
       </w:r>
     </w:p>
@@ -578,6 +795,15 @@
         </w:rPr>
         <w:t>見積書</w:t>
       </w:r>
+      <w:r>
+        <w:rPr>
+          <w:rFonts w:hint="eastAsia"/>
+        </w:rPr>
+        <w:t>○</w:t>
+      </w:r>
+      <w:r>
+        <w:t>8/24</w:t>
+      </w:r>
     </w:p>
     <w:p>
       <w:r>
@@ -632,27 +858,10 @@
         <w:rPr>
           <w:rFonts w:hint="eastAsia"/>
         </w:rPr>
-        <w:t>＊アルコールや消毒液は使用した分だけ</w:t>
-      </w:r>
-      <w:r>
-        <w:rPr>
-          <w:rFonts w:hint="eastAsia"/>
-        </w:rPr>
-        <w:t>が補助金の対象</w:t>
-      </w:r>
-      <w:r>
-        <w:rPr>
-          <w:rFonts w:hint="eastAsia"/>
-        </w:rPr>
-        <w:t>。</w:t>
-      </w:r>
-    </w:p>
-    <w:p>
-      <w:pPr>
-        <w:rPr>
-          <w:rFonts w:hint="eastAsia"/>
-        </w:rPr>
-      </w:pPr>
+        <w:t>＊アルコールや消毒液は使用した分だけが補助金の対象。</w:t>
+      </w:r>
+    </w:p>
+    <w:p>
       <w:r>
         <w:rPr>
           <w:rFonts w:hint="eastAsia"/>
@@ -663,13 +872,8 @@
         <w:t>消毒液やアルコール液等を「使用」したことは、どのように確認するのか？ ⇒「受払簿（フォーマットは自由）」等によって購入日、購入量、使用日、使用量等を 管理、提出していただき、最終的に事務局にて確認いたします。</w:t>
       </w:r>
     </w:p>
-    <w:p>
-      <w:pPr>
-        <w:rPr>
-          <w:rFonts w:hint="eastAsia"/>
-        </w:rPr>
-      </w:pPr>
-    </w:p>
+    <w:p/>
+    <w:p/>
     <w:p>
       <w:pPr>
         <w:pStyle w:val="1"/>
@@ -678,19 +882,19 @@
         <w:rPr>
           <w:rFonts w:hint="eastAsia"/>
         </w:rPr>
-        <w:t>証ひょう番号：７</w:t>
-      </w:r>
-      <w:r>
-        <w:rPr>
-          <w:rFonts w:hint="eastAsia"/>
-        </w:rPr>
-        <w:t>（店内消毒）</w:t>
-      </w:r>
-      <w:r>
-        <w:rPr>
-          <w:rFonts w:hint="eastAsia"/>
-        </w:rPr>
-        <w:t>：消毒費用</w:t>
+        <w:t>証ひょう番号：８</w:t>
+      </w:r>
+      <w:r>
+        <w:rPr>
+          <w:rFonts w:hint="eastAsia"/>
+        </w:rPr>
+        <w:t>（サインポール取り外し、エクステリア修復）</w:t>
+      </w:r>
+      <w:r>
+        <w:rPr>
+          <w:rFonts w:hint="eastAsia"/>
+        </w:rPr>
+        <w:t>：外注費</w:t>
       </w:r>
     </w:p>
     <w:p>
@@ -711,6 +915,15 @@
         </w:rPr>
         <w:t>なし</w:t>
       </w:r>
+      <w:r>
+        <w:rPr>
+          <w:rFonts w:hint="eastAsia"/>
+        </w:rPr>
+        <w:t xml:space="preserve"> 見積書</w:t>
+      </w:r>
+      <w:r>
+        <w:t>8/24</w:t>
+      </w:r>
     </w:p>
     <w:p/>
     <w:p>
@@ -731,6 +944,15 @@
         </w:rPr>
         <w:t>見積書</w:t>
       </w:r>
+      <w:r>
+        <w:rPr>
+          <w:rFonts w:hint="eastAsia"/>
+        </w:rPr>
+        <w:t>○</w:t>
+      </w:r>
+      <w:r>
+        <w:t>8/24</w:t>
+      </w:r>
     </w:p>
     <w:p>
       <w:r>
@@ -773,153 +995,17 @@
       </w:r>
     </w:p>
     <w:p>
-      <w:r>
-        <w:rPr>
-          <w:rFonts w:hint="eastAsia"/>
-        </w:rPr>
-        <w:t>受払簿</w:t>
-      </w:r>
-    </w:p>
-    <w:p>
-      <w:r>
-        <w:rPr>
-          <w:rFonts w:hint="eastAsia"/>
-        </w:rPr>
-        <w:t>＊アルコールや消毒液は使用した分だけが補助金の対象。</w:t>
-      </w:r>
-    </w:p>
-    <w:p>
-      <w:pPr>
-        <w:rPr>
-          <w:rFonts w:hint="eastAsia"/>
-        </w:rPr>
-      </w:pPr>
-      <w:r>
-        <w:rPr>
-          <w:rFonts w:hint="eastAsia"/>
-        </w:rPr>
-        <w:t>→</w:t>
-      </w:r>
-      <w:r>
-        <w:t>消毒液やアルコール液等を「使用」したことは、どのように確認するのか？ ⇒「受払簿（フォーマットは自由）」等によって購入日、購入量、使用日、使用量等を 管理、提出していただき、最終的に事務局にて確認いたします。</w:t>
-      </w:r>
-    </w:p>
-    <w:p>
-      <w:pPr>
-        <w:rPr>
-          <w:rFonts w:hint="eastAsia"/>
-        </w:rPr>
-      </w:pPr>
-    </w:p>
-    <w:p/>
-    <w:p>
-      <w:pPr>
-        <w:pStyle w:val="1"/>
-      </w:pPr>
-      <w:r>
-        <w:rPr>
-          <w:rFonts w:hint="eastAsia"/>
-        </w:rPr>
-        <w:t>証ひょう番号：８</w:t>
-      </w:r>
-      <w:r>
-        <w:rPr>
-          <w:rFonts w:hint="eastAsia"/>
-        </w:rPr>
-        <w:t>（サインポール取り外し、エクステリア修復）</w:t>
-      </w:r>
-      <w:r>
-        <w:rPr>
-          <w:rFonts w:hint="eastAsia"/>
-        </w:rPr>
-        <w:t>：外注費</w:t>
-      </w:r>
-    </w:p>
-    <w:p>
-      <w:pPr>
-        <w:pStyle w:val="2"/>
-      </w:pPr>
-      <w:r>
-        <w:rPr>
-          <w:rFonts w:hint="eastAsia"/>
-        </w:rPr>
-        <w:t>用意済み</w:t>
-      </w:r>
-    </w:p>
-    <w:p>
-      <w:r>
-        <w:rPr>
-          <w:rFonts w:hint="eastAsia"/>
-        </w:rPr>
-        <w:t>なし</w:t>
-      </w:r>
-    </w:p>
-    <w:p/>
-    <w:p>
-      <w:pPr>
-        <w:pStyle w:val="2"/>
-      </w:pPr>
-      <w:r>
-        <w:rPr>
-          <w:rFonts w:hint="eastAsia"/>
-        </w:rPr>
-        <w:t>足りないもの</w:t>
-      </w:r>
-    </w:p>
-    <w:p>
-      <w:r>
-        <w:rPr>
-          <w:rFonts w:hint="eastAsia"/>
-        </w:rPr>
-        <w:t>見積書</w:t>
-      </w:r>
-    </w:p>
-    <w:p>
-      <w:r>
-        <w:rPr>
-          <w:rFonts w:hint="eastAsia"/>
-        </w:rPr>
-        <w:t>発注書</w:t>
-      </w:r>
-    </w:p>
-    <w:p>
-      <w:r>
-        <w:rPr>
-          <w:rFonts w:hint="eastAsia"/>
-        </w:rPr>
-        <w:t>納品書</w:t>
-      </w:r>
-    </w:p>
-    <w:p>
-      <w:r>
-        <w:rPr>
-          <w:rFonts w:hint="eastAsia"/>
-        </w:rPr>
-        <w:t>請求書</w:t>
-      </w:r>
-    </w:p>
-    <w:p>
-      <w:r>
-        <w:rPr>
-          <w:rFonts w:hint="eastAsia"/>
-        </w:rPr>
-        <w:t>振り込みの控え</w:t>
-      </w:r>
-    </w:p>
-    <w:p>
-      <w:r>
-        <w:rPr>
-          <w:rFonts w:hint="eastAsia"/>
-        </w:rPr>
-        <w:t>写真等</w:t>
-      </w:r>
-    </w:p>
-    <w:p>
-      <w:pPr>
-        <w:rPr>
-          <w:rFonts w:hint="eastAsia"/>
-        </w:rPr>
-      </w:pPr>
+      <w:pPr>
+        <w:rPr>
+          <w:rFonts w:hint="eastAsia"/>
+        </w:rPr>
+      </w:pPr>
+      <w:r>
+        <w:rPr>
+          <w:rFonts w:hint="eastAsia"/>
+        </w:rPr>
+        <w:t>*全項目の納品書は完了報告書でも可能。</w:t>
+      </w:r>
     </w:p>
     <w:sectPr>
       <w:pgSz w:w="11906" w:h="16838"/>
@@ -932,7 +1018,7 @@
 </file>
 
 <file path=word/numbering.xml><?xml version="1.0" encoding="utf-8"?>
-<w:numbering xmlns:wpc="http://schemas.microsoft.com/office/word/2010/wordprocessingCanvas" xmlns:cx="http://schemas.microsoft.com/office/drawing/2014/chartex" xmlns:cx1="http://schemas.microsoft.com/office/drawing/2015/9/8/chartex" xmlns:cx2="http://schemas.microsoft.com/office/drawing/2015/10/21/chartex" xmlns:cx3="http://schemas.microsoft.com/office/drawing/2016/5/9/chartex" xmlns:cx4="http://schemas.microsoft.com/office/drawing/2016/5/10/chartex" xmlns:cx5="http://schemas.microsoft.com/office/drawing/2016/5/11/chartex" xmlns:cx6="http://schemas.microsoft.com/office/drawing/2016/5/12/chartex" xmlns:cx7="http://schemas.microsoft.com/office/drawing/2016/5/13/chartex" xmlns:cx8="http://schemas.microsoft.com/office/drawing/2016/5/14/chartex" xmlns:mc="http://schemas.openxmlformats.org/markup-compatibility/2006" xmlns:aink="http://schemas.microsoft.com/office/drawing/2016/ink" xmlns:am3d="http://schemas.microsoft.com/office/drawing/2017/model3d" xmlns:o="urn:schemas-microsoft-com:office:office" xmlns:r="http://schemas.openxmlformats.org/officeDocument/2006/relationships" xmlns:m="http://schemas.openxmlformats.org/officeDocument/2006/math" xmlns:v="urn:schemas-microsoft-com:vml" xmlns:wp14="http://schemas.microsoft.com/office/word/2010/wordprocessingDrawing" xmlns:wp="http://schemas.openxmlformats.org/drawingml/2006/wordprocessingDrawing" xmlns:w10="urn:schemas-microsoft-com:office:word" xmlns:w="http://schemas.openxmlformats.org/wordprocessingml/2006/main" xmlns:w14="http://schemas.microsoft.com/office/word/2010/wordml" xmlns:w15="http://schemas.microsoft.com/office/word/2012/wordml" xmlns:w16cex="http://schemas.microsoft.com/office/word/2018/wordml/cex" xmlns:w16cid="http://schemas.microsoft.com/office/word/2016/wordml/cid" xmlns:w16="http://schemas.microsoft.com/office/word/2018/wordml" xmlns:w16sdtdh="http://schemas.microsoft.com/office/word/2020/wordml/sdtdatahash" xmlns:w16se="http://schemas.microsoft.com/office/word/2015/wordml/symex" xmlns:wpg="http://schemas.microsoft.com/office/word/2010/wordprocessingGroup" xmlns:wpi="http://schemas.microsoft.com/office/word/2010/wordprocessingInk" xmlns:wne="http://schemas.microsoft.com/office/word/2006/wordml" xmlns:wps="http://schemas.microsoft.com/office/word/2010/wordprocessingShape" mc:Ignorable="w14 w15 w16se w16cid w16 w16cex w16sdtdh wp14">
+<w:numbering xmlns:wpc="http://schemas.microsoft.com/office/word/2010/wordprocessingCanvas" xmlns:cx="http://schemas.microsoft.com/office/drawing/2014/chartex" xmlns:cx1="http://schemas.microsoft.com/office/drawing/2015/9/8/chartex" xmlns:cx2="http://schemas.microsoft.com/office/drawing/2015/10/21/chartex" xmlns:cx3="http://schemas.microsoft.com/office/drawing/2016/5/9/chartex" xmlns:cx4="http://schemas.microsoft.com/office/drawing/2016/5/10/chartex" xmlns:cx5="http://schemas.microsoft.com/office/drawing/2016/5/11/chartex" xmlns:cx6="http://schemas.microsoft.com/office/drawing/2016/5/12/chartex" xmlns:cx7="http://schemas.microsoft.com/office/drawing/2016/5/13/chartex" xmlns:cx8="http://schemas.microsoft.com/office/drawing/2016/5/14/chartex" xmlns:mc="http://schemas.openxmlformats.org/markup-compatibility/2006" xmlns:aink="http://schemas.microsoft.com/office/drawing/2016/ink" xmlns:am3d="http://schemas.microsoft.com/office/drawing/2017/model3d" xmlns:o="urn:schemas-microsoft-com:office:office" xmlns:r="http://schemas.openxmlformats.org/officeDocument/2006/relationships" xmlns:m="http://schemas.openxmlformats.org/officeDocument/2006/math" xmlns:v="urn:schemas-microsoft-com:vml" xmlns:wp14="http://schemas.microsoft.com/office/word/2010/wordprocessingDrawing" xmlns:wp="http://schemas.openxmlformats.org/drawingml/2006/wordprocessingDrawing" xmlns:w10="urn:schemas-microsoft-com:office:word" xmlns:w="http://schemas.openxmlformats.org/wordprocessingml/2006/main" xmlns:w14="http://schemas.microsoft.com/office/word/2010/wordml" xmlns:w15="http://schemas.microsoft.com/office/word/2012/wordml" xmlns:w16cex="http://schemas.microsoft.com/office/word/2018/wordml/cex" xmlns:w16cid="http://schemas.microsoft.com/office/word/2016/wordml/cid" xmlns:w16="http://schemas.microsoft.com/office/word/2018/wordml" xmlns:w16se="http://schemas.microsoft.com/office/word/2015/wordml/symex" xmlns:wpg="http://schemas.microsoft.com/office/word/2010/wordprocessingGroup" xmlns:wpi="http://schemas.microsoft.com/office/word/2010/wordprocessingInk" xmlns:wne="http://schemas.microsoft.com/office/word/2006/wordml" xmlns:wps="http://schemas.microsoft.com/office/word/2010/wordprocessingShape" mc:Ignorable="w14 w15 w16se w16cid w16 w16cex wp14">
   <w:abstractNum w:abstractNumId="0" w15:restartNumberingAfterBreak="0">
     <w:nsid w:val="2BBC0B5B"/>
     <w:multiLevelType w:val="hybridMultilevel"/>
@@ -1121,7 +1207,7 @@
 </file>
 
 <file path=word/styles.xml><?xml version="1.0" encoding="utf-8"?>
-<w:styles xmlns:mc="http://schemas.openxmlformats.org/markup-compatibility/2006" xmlns:r="http://schemas.openxmlformats.org/officeDocument/2006/relationships" xmlns:w="http://schemas.openxmlformats.org/wordprocessingml/2006/main" xmlns:w14="http://schemas.microsoft.com/office/word/2010/wordml" xmlns:w15="http://schemas.microsoft.com/office/word/2012/wordml" xmlns:w16cex="http://schemas.microsoft.com/office/word/2018/wordml/cex" xmlns:w16cid="http://schemas.microsoft.com/office/word/2016/wordml/cid" xmlns:w16="http://schemas.microsoft.com/office/word/2018/wordml" xmlns:w16sdtdh="http://schemas.microsoft.com/office/word/2020/wordml/sdtdatahash" xmlns:w16se="http://schemas.microsoft.com/office/word/2015/wordml/symex" mc:Ignorable="w14 w15 w16se w16cid w16 w16cex w16sdtdh">
+<w:styles xmlns:mc="http://schemas.openxmlformats.org/markup-compatibility/2006" xmlns:r="http://schemas.openxmlformats.org/officeDocument/2006/relationships" xmlns:w="http://schemas.openxmlformats.org/wordprocessingml/2006/main" xmlns:w14="http://schemas.microsoft.com/office/word/2010/wordml" xmlns:w15="http://schemas.microsoft.com/office/word/2012/wordml" xmlns:w16cex="http://schemas.microsoft.com/office/word/2018/wordml/cex" xmlns:w16cid="http://schemas.microsoft.com/office/word/2016/wordml/cid" xmlns:w16="http://schemas.microsoft.com/office/word/2018/wordml" xmlns:w16se="http://schemas.microsoft.com/office/word/2015/wordml/symex" mc:Ignorable="w14 w15 w16se w16cid w16 w16cex">
   <w:docDefaults>
     <w:rPrDefault>
       <w:rPr>

--- a/報告書必要なもの一覧.docx
+++ b/報告書必要なもの一覧.docx
@@ -187,17 +187,40 @@
       </w:r>
     </w:p>
     <w:p>
-      <w:pPr>
-        <w:rPr>
-          <w:rFonts w:hint="eastAsia"/>
-        </w:rPr>
-      </w:pPr>
       <w:r>
         <w:rPr>
           <w:rFonts w:hint="eastAsia"/>
         </w:rPr>
         <w:t>売買契約書控え（振り込みの控えになるのか？）</w:t>
       </w:r>
+      <w:r>
+        <w:rPr>
+          <w:rFonts w:hint="eastAsia"/>
+        </w:rPr>
+        <w:t>発注書、</w:t>
+      </w:r>
+    </w:p>
+    <w:p>
+      <w:pPr>
+        <w:rPr>
+          <w:rFonts w:hint="eastAsia"/>
+        </w:rPr>
+      </w:pPr>
+      <w:r>
+        <w:rPr>
+          <w:rFonts w:hint="eastAsia"/>
+        </w:rPr>
+        <w:t>納品書</w:t>
+      </w:r>
+      <w:r>
+        <w:rPr>
+          <w:rFonts w:hint="eastAsia"/>
+        </w:rPr>
+        <w:t>○</w:t>
+      </w:r>
+      <w:r>
+        <w:t>8/24</w:t>
+      </w:r>
     </w:p>
     <w:p>
       <w:pPr>
@@ -237,6 +260,15 @@
           <w:rFonts w:hint="eastAsia"/>
         </w:rPr>
         <w:t>納品書</w:t>
+      </w:r>
+      <w:r>
+        <w:rPr>
+          <w:rFonts w:hint="eastAsia"/>
+        </w:rPr>
+        <w:t>○</w:t>
+      </w:r>
+      <w:r>
+        <w:t>8/24</w:t>
       </w:r>
     </w:p>
     <w:p>
@@ -368,7 +400,6 @@
         <w:rPr>
           <w:rFonts w:hint="eastAsia"/>
         </w:rPr>
-        <w:lastRenderedPageBreak/>
         <w:t>証ひょう番号：４</w:t>
       </w:r>
       <w:r>
@@ -681,6 +712,7 @@
         <w:rPr>
           <w:rFonts w:hint="eastAsia"/>
         </w:rPr>
+        <w:lastRenderedPageBreak/>
         <w:t>写真等</w:t>
       </w:r>
     </w:p>
@@ -689,7 +721,6 @@
         <w:rPr>
           <w:rFonts w:hint="eastAsia"/>
         </w:rPr>
-        <w:lastRenderedPageBreak/>
         <w:t>受払簿</w:t>
       </w:r>
     </w:p>
@@ -1004,6 +1035,7 @@
         <w:rPr>
           <w:rFonts w:hint="eastAsia"/>
         </w:rPr>
+        <w:lastRenderedPageBreak/>
         <w:t>*全項目の納品書は完了報告書でも可能。</w:t>
       </w:r>
     </w:p>

--- a/報告書必要なもの一覧.docx
+++ b/報告書必要なもの一覧.docx
@@ -110,11 +110,6 @@
       </w:r>
     </w:p>
     <w:p>
-      <w:pPr>
-        <w:rPr>
-          <w:rFonts w:hint="eastAsia"/>
-        </w:rPr>
-      </w:pPr>
       <w:r>
         <w:rPr>
           <w:rFonts w:hint="eastAsia"/>
@@ -125,13 +120,7 @@
         <w:rPr>
           <w:rFonts w:hint="eastAsia"/>
         </w:rPr>
-        <w:t>え</w:t>
-      </w:r>
-      <w:r>
-        <w:rPr>
-          <w:rFonts w:hint="eastAsia"/>
-        </w:rPr>
-        <w:t>○</w:t>
+        <w:t>え○</w:t>
       </w:r>
       <w:r>
         <w:t>8/24</w:t>
@@ -201,11 +190,55 @@
       </w:r>
     </w:p>
     <w:p>
-      <w:pPr>
-        <w:rPr>
-          <w:rFonts w:hint="eastAsia"/>
-        </w:rPr>
-      </w:pPr>
+      <w:r>
+        <w:rPr>
+          <w:rFonts w:hint="eastAsia"/>
+        </w:rPr>
+        <w:t>納品書○</w:t>
+      </w:r>
+      <w:r>
+        <w:t>8/24</w:t>
+      </w:r>
+    </w:p>
+    <w:p>
+      <w:r>
+        <w:rPr>
+          <w:rFonts w:hint="eastAsia"/>
+        </w:rPr>
+        <w:t>写真○</w:t>
+      </w:r>
+      <w:r>
+        <w:t>8/30</w:t>
+      </w:r>
+    </w:p>
+    <w:p>
+      <w:pPr>
+        <w:pStyle w:val="2"/>
+      </w:pPr>
+      <w:r>
+        <w:rPr>
+          <w:rFonts w:hint="eastAsia"/>
+        </w:rPr>
+        <w:t>足りないもの</w:t>
+      </w:r>
+    </w:p>
+    <w:p>
+      <w:r>
+        <w:rPr>
+          <w:rFonts w:hint="eastAsia"/>
+        </w:rPr>
+        <w:t>相見積書（税込み１００万円以上のため）</w:t>
+      </w:r>
+    </w:p>
+    <w:p>
+      <w:r>
+        <w:rPr>
+          <w:rFonts w:hint="eastAsia"/>
+        </w:rPr>
+        <w:t>発注書</w:t>
+      </w:r>
+    </w:p>
+    <w:p>
       <w:r>
         <w:rPr>
           <w:rFonts w:hint="eastAsia"/>
@@ -223,6 +256,63 @@
       </w:r>
     </w:p>
     <w:p>
+      <w:r>
+        <w:rPr>
+          <w:rFonts w:hint="eastAsia"/>
+        </w:rPr>
+        <w:t>請求書</w:t>
+      </w:r>
+    </w:p>
+    <w:p>
+      <w:r>
+        <w:rPr>
+          <w:rFonts w:hint="eastAsia"/>
+        </w:rPr>
+        <w:t>振り込みの控え</w:t>
+      </w:r>
+    </w:p>
+    <w:p>
+      <w:r>
+        <w:rPr>
+          <w:rFonts w:hint="eastAsia"/>
+        </w:rPr>
+        <w:t>写真等</w:t>
+      </w:r>
+      <w:r>
+        <w:rPr>
+          <w:rFonts w:hint="eastAsia"/>
+        </w:rPr>
+        <w:t>○</w:t>
+      </w:r>
+      <w:r>
+        <w:t>8/30</w:t>
+      </w:r>
+    </w:p>
+    <w:p/>
+    <w:p>
+      <w:pPr>
+        <w:pStyle w:val="1"/>
+      </w:pPr>
+      <w:r>
+        <w:rPr>
+          <w:rFonts w:hint="eastAsia"/>
+        </w:rPr>
+        <w:t>証ひょう番号：３</w:t>
+      </w:r>
+      <w:r>
+        <w:rPr>
+          <w:rFonts w:hint="eastAsia"/>
+        </w:rPr>
+        <w:t>（サインポール工事）</w:t>
+      </w:r>
+      <w:r>
+        <w:rPr>
+          <w:rFonts w:hint="eastAsia"/>
+        </w:rPr>
+        <w:t>：外注費</w:t>
+      </w:r>
+    </w:p>
+    <w:p>
       <w:pPr>
         <w:pStyle w:val="2"/>
       </w:pPr>
@@ -230,6 +320,36 @@
         <w:rPr>
           <w:rFonts w:hint="eastAsia"/>
         </w:rPr>
+        <w:t>用意済み</w:t>
+      </w:r>
+    </w:p>
+    <w:p>
+      <w:r>
+        <w:rPr>
+          <w:rFonts w:hint="eastAsia"/>
+        </w:rPr>
+        <w:t>見積書</w:t>
+      </w:r>
+    </w:p>
+    <w:p>
+      <w:r>
+        <w:rPr>
+          <w:rFonts w:hint="eastAsia"/>
+        </w:rPr>
+        <w:t>写真等○</w:t>
+      </w:r>
+      <w:r>
+        <w:t>8/30</w:t>
+      </w:r>
+    </w:p>
+    <w:p>
+      <w:pPr>
+        <w:pStyle w:val="2"/>
+      </w:pPr>
+      <w:r>
+        <w:rPr>
+          <w:rFonts w:hint="eastAsia"/>
+        </w:rPr>
         <w:t>足りないもの</w:t>
       </w:r>
     </w:p>
@@ -238,19 +358,6 @@
         <w:rPr>
           <w:rFonts w:hint="eastAsia"/>
         </w:rPr>
-        <w:t>相見積書（税込み１００万円以上のため）</w:t>
-      </w:r>
-    </w:p>
-    <w:p>
-      <w:pPr>
-        <w:rPr>
-          <w:rFonts w:hint="eastAsia"/>
-        </w:rPr>
-      </w:pPr>
-      <w:r>
-        <w:rPr>
-          <w:rFonts w:hint="eastAsia"/>
-        </w:rPr>
         <w:t>発注書</w:t>
       </w:r>
     </w:p>
@@ -261,6 +368,30 @@
         </w:rPr>
         <w:t>納品書</w:t>
       </w:r>
+    </w:p>
+    <w:p>
+      <w:r>
+        <w:rPr>
+          <w:rFonts w:hint="eastAsia"/>
+        </w:rPr>
+        <w:t>請求書</w:t>
+      </w:r>
+    </w:p>
+    <w:p>
+      <w:r>
+        <w:rPr>
+          <w:rFonts w:hint="eastAsia"/>
+        </w:rPr>
+        <w:t>振り込みの控え</w:t>
+      </w:r>
+    </w:p>
+    <w:p>
+      <w:r>
+        <w:rPr>
+          <w:rFonts w:hint="eastAsia"/>
+        </w:rPr>
+        <w:t>写真等</w:t>
+      </w:r>
       <w:r>
         <w:rPr>
           <w:rFonts w:hint="eastAsia"/>
@@ -268,126 +399,7 @@
         <w:t>○</w:t>
       </w:r>
       <w:r>
-        <w:t>8/24</w:t>
-      </w:r>
-    </w:p>
-    <w:p>
-      <w:r>
-        <w:rPr>
-          <w:rFonts w:hint="eastAsia"/>
-        </w:rPr>
-        <w:t>請求書</w:t>
-      </w:r>
-    </w:p>
-    <w:p>
-      <w:r>
-        <w:rPr>
-          <w:rFonts w:hint="eastAsia"/>
-        </w:rPr>
-        <w:t>振り込みの控え</w:t>
-      </w:r>
-    </w:p>
-    <w:p>
-      <w:r>
-        <w:rPr>
-          <w:rFonts w:hint="eastAsia"/>
-        </w:rPr>
-        <w:t>写真等</w:t>
-      </w:r>
-    </w:p>
-    <w:p/>
-    <w:p>
-      <w:pPr>
-        <w:pStyle w:val="1"/>
-      </w:pPr>
-      <w:r>
-        <w:rPr>
-          <w:rFonts w:hint="eastAsia"/>
-        </w:rPr>
-        <w:t>証ひょう番号：３</w:t>
-      </w:r>
-      <w:r>
-        <w:rPr>
-          <w:rFonts w:hint="eastAsia"/>
-        </w:rPr>
-        <w:t>（サインポール工事）</w:t>
-      </w:r>
-      <w:r>
-        <w:rPr>
-          <w:rFonts w:hint="eastAsia"/>
-        </w:rPr>
-        <w:t>：外注費</w:t>
-      </w:r>
-    </w:p>
-    <w:p>
-      <w:pPr>
-        <w:pStyle w:val="2"/>
-      </w:pPr>
-      <w:r>
-        <w:rPr>
-          <w:rFonts w:hint="eastAsia"/>
-        </w:rPr>
-        <w:t>用意済み</w:t>
-      </w:r>
-    </w:p>
-    <w:p>
-      <w:r>
-        <w:rPr>
-          <w:rFonts w:hint="eastAsia"/>
-        </w:rPr>
-        <w:t>見積書</w:t>
-      </w:r>
-    </w:p>
-    <w:p/>
-    <w:p>
-      <w:pPr>
-        <w:pStyle w:val="2"/>
-      </w:pPr>
-      <w:r>
-        <w:rPr>
-          <w:rFonts w:hint="eastAsia"/>
-        </w:rPr>
-        <w:t>足りないもの</w:t>
-      </w:r>
-    </w:p>
-    <w:p>
-      <w:r>
-        <w:rPr>
-          <w:rFonts w:hint="eastAsia"/>
-        </w:rPr>
-        <w:t>発注書</w:t>
-      </w:r>
-    </w:p>
-    <w:p>
-      <w:r>
-        <w:rPr>
-          <w:rFonts w:hint="eastAsia"/>
-        </w:rPr>
-        <w:t>納品書</w:t>
-      </w:r>
-    </w:p>
-    <w:p>
-      <w:r>
-        <w:rPr>
-          <w:rFonts w:hint="eastAsia"/>
-        </w:rPr>
-        <w:t>請求書</w:t>
-      </w:r>
-    </w:p>
-    <w:p>
-      <w:r>
-        <w:rPr>
-          <w:rFonts w:hint="eastAsia"/>
-        </w:rPr>
-        <w:t>振り込みの控え</w:t>
-      </w:r>
-    </w:p>
-    <w:p>
-      <w:r>
-        <w:rPr>
-          <w:rFonts w:hint="eastAsia"/>
-        </w:rPr>
-        <w:t>写真等</w:t>
+        <w:t>8/30</w:t>
       </w:r>
     </w:p>
     <w:p/>
@@ -631,15 +643,6 @@
         <w:rPr>
           <w:rFonts w:hint="eastAsia"/>
         </w:rPr>
-        <w:t>なし</w:t>
-      </w:r>
-      <w:r>
-        <w:t xml:space="preserve"> </w:t>
-      </w:r>
-      <w:r>
-        <w:rPr>
-          <w:rFonts w:hint="eastAsia"/>
-        </w:rPr>
         <w:t>見積書</w:t>
       </w:r>
       <w:r>
@@ -704,6 +707,7 @@
         <w:rPr>
           <w:rFonts w:hint="eastAsia"/>
         </w:rPr>
+        <w:lastRenderedPageBreak/>
         <w:t>振り込みの控え</w:t>
       </w:r>
     </w:p>
@@ -712,7 +716,6 @@
         <w:rPr>
           <w:rFonts w:hint="eastAsia"/>
         </w:rPr>
-        <w:lastRenderedPageBreak/>
         <w:t>写真等</w:t>
       </w:r>
     </w:p>
@@ -795,118 +798,153 @@
         <w:rPr>
           <w:rFonts w:hint="eastAsia"/>
         </w:rPr>
-        <w:t>なし</w:t>
-      </w:r>
-      <w:r>
-        <w:rPr>
-          <w:rFonts w:hint="eastAsia"/>
-        </w:rPr>
-        <w:t xml:space="preserve">　見積書</w:t>
+        <w:t>見積書</w:t>
       </w:r>
       <w:r>
         <w:t>8/24</w:t>
       </w:r>
     </w:p>
-    <w:p/>
-    <w:p>
-      <w:pPr>
-        <w:pStyle w:val="2"/>
-      </w:pPr>
-      <w:r>
-        <w:rPr>
-          <w:rFonts w:hint="eastAsia"/>
-        </w:rPr>
-        <w:t>足りないもの</w:t>
-      </w:r>
-    </w:p>
-    <w:p>
-      <w:r>
-        <w:rPr>
-          <w:rFonts w:hint="eastAsia"/>
-        </w:rPr>
-        <w:t>見積書</w:t>
-      </w:r>
-      <w:r>
-        <w:rPr>
-          <w:rFonts w:hint="eastAsia"/>
-        </w:rPr>
-        <w:t>○</w:t>
-      </w:r>
-      <w:r>
-        <w:t>8/24</w:t>
-      </w:r>
-    </w:p>
-    <w:p>
-      <w:r>
-        <w:rPr>
-          <w:rFonts w:hint="eastAsia"/>
-        </w:rPr>
-        <w:t>発注書</w:t>
-      </w:r>
-    </w:p>
-    <w:p>
-      <w:r>
-        <w:rPr>
-          <w:rFonts w:hint="eastAsia"/>
-        </w:rPr>
-        <w:t>納品書</w:t>
-      </w:r>
-    </w:p>
-    <w:p>
-      <w:r>
-        <w:rPr>
-          <w:rFonts w:hint="eastAsia"/>
-        </w:rPr>
-        <w:t>請求書</w:t>
-      </w:r>
-    </w:p>
-    <w:p>
-      <w:r>
-        <w:rPr>
-          <w:rFonts w:hint="eastAsia"/>
-        </w:rPr>
-        <w:t>振り込みの控え</w:t>
-      </w:r>
-    </w:p>
-    <w:p>
-      <w:r>
-        <w:rPr>
-          <w:rFonts w:hint="eastAsia"/>
-        </w:rPr>
-        <w:t>写真等</w:t>
-      </w:r>
-    </w:p>
-    <w:p>
-      <w:r>
-        <w:rPr>
-          <w:rFonts w:hint="eastAsia"/>
-        </w:rPr>
-        <w:t>受払簿</w:t>
-      </w:r>
-    </w:p>
-    <w:p>
-      <w:r>
-        <w:rPr>
-          <w:rFonts w:hint="eastAsia"/>
-        </w:rPr>
-        <w:t>＊アルコールや消毒液は使用した分だけが補助金の対象。</w:t>
-      </w:r>
-    </w:p>
-    <w:p>
-      <w:r>
-        <w:rPr>
-          <w:rFonts w:hint="eastAsia"/>
-        </w:rPr>
-        <w:t>→</w:t>
-      </w:r>
-      <w:r>
-        <w:t>消毒液やアルコール液等を「使用」したことは、どのように確認するのか？ ⇒「受払簿（フォーマットは自由）」等によって購入日、購入量、使用日、使用量等を 管理、提出していただき、最終的に事務局にて確認いたします。</w:t>
+    <w:p>
+      <w:r>
+        <w:rPr>
+          <w:rFonts w:hint="eastAsia"/>
+        </w:rPr>
+        <w:t>納品書○</w:t>
+      </w:r>
+      <w:r>
+        <w:t>8/30</w:t>
+      </w:r>
+    </w:p>
+    <w:p>
+      <w:r>
+        <w:rPr>
+          <w:rFonts w:hint="eastAsia"/>
+        </w:rPr>
+        <w:t>請求書○</w:t>
+      </w:r>
+      <w:r>
+        <w:t>8/30</w:t>
       </w:r>
     </w:p>
     <w:p/>
     <w:p/>
     <w:p>
       <w:pPr>
+        <w:pStyle w:val="2"/>
+      </w:pPr>
+      <w:r>
+        <w:rPr>
+          <w:rFonts w:hint="eastAsia"/>
+        </w:rPr>
+        <w:t>足りないもの</w:t>
+      </w:r>
+    </w:p>
+    <w:p>
+      <w:r>
+        <w:rPr>
+          <w:rFonts w:hint="eastAsia"/>
+        </w:rPr>
+        <w:t>見積書</w:t>
+      </w:r>
+      <w:r>
+        <w:rPr>
+          <w:rFonts w:hint="eastAsia"/>
+        </w:rPr>
+        <w:t>○</w:t>
+      </w:r>
+      <w:r>
+        <w:t>8/24</w:t>
+      </w:r>
+    </w:p>
+    <w:p>
+      <w:r>
+        <w:rPr>
+          <w:rFonts w:hint="eastAsia"/>
+        </w:rPr>
+        <w:t>発注書</w:t>
+      </w:r>
+    </w:p>
+    <w:p>
+      <w:r>
+        <w:rPr>
+          <w:rFonts w:hint="eastAsia"/>
+        </w:rPr>
+        <w:t>納品書</w:t>
+      </w:r>
+      <w:r>
+        <w:rPr>
+          <w:rFonts w:hint="eastAsia"/>
+        </w:rPr>
+        <w:t>○</w:t>
+      </w:r>
+      <w:r>
+        <w:t>8/30</w:t>
+      </w:r>
+    </w:p>
+    <w:p>
+      <w:r>
+        <w:rPr>
+          <w:rFonts w:hint="eastAsia"/>
+        </w:rPr>
+        <w:t>請求書</w:t>
+      </w:r>
+      <w:r>
+        <w:rPr>
+          <w:rFonts w:hint="eastAsia"/>
+        </w:rPr>
+        <w:t>○</w:t>
+      </w:r>
+      <w:r>
+        <w:t>8/30</w:t>
+      </w:r>
+    </w:p>
+    <w:p>
+      <w:r>
+        <w:rPr>
+          <w:rFonts w:hint="eastAsia"/>
+        </w:rPr>
+        <w:t>振り込みの控え</w:t>
+      </w:r>
+    </w:p>
+    <w:p>
+      <w:r>
+        <w:rPr>
+          <w:rFonts w:hint="eastAsia"/>
+        </w:rPr>
+        <w:t>写真等</w:t>
+      </w:r>
+    </w:p>
+    <w:p>
+      <w:r>
+        <w:rPr>
+          <w:rFonts w:hint="eastAsia"/>
+        </w:rPr>
+        <w:t>受払簿</w:t>
+      </w:r>
+    </w:p>
+    <w:p>
+      <w:r>
+        <w:rPr>
+          <w:rFonts w:hint="eastAsia"/>
+        </w:rPr>
+        <w:t>＊アルコールや消毒液は使用した分だけが補助金の対象。</w:t>
+      </w:r>
+    </w:p>
+    <w:p>
+      <w:r>
+        <w:rPr>
+          <w:rFonts w:hint="eastAsia"/>
+        </w:rPr>
+        <w:t>→</w:t>
+      </w:r>
+      <w:r>
+        <w:t>消毒液やアルコール液等を「使用」したことは、どのように確認するのか？ ⇒「受払簿（フォーマットは自由）」等によって購入日、購入量、使用日、使用量等を 管理、提出していただき、最終的に事務局にて確認いたします。</w:t>
+      </w:r>
+    </w:p>
+    <w:p/>
+    <w:p/>
+    <w:p>
+      <w:pPr>
         <w:pStyle w:val="1"/>
       </w:pPr>
       <w:r>
@@ -944,19 +982,42 @@
         <w:rPr>
           <w:rFonts w:hint="eastAsia"/>
         </w:rPr>
-        <w:t>なし</w:t>
-      </w:r>
-      <w:r>
-        <w:rPr>
-          <w:rFonts w:hint="eastAsia"/>
-        </w:rPr>
-        <w:t xml:space="preserve"> 見積書</w:t>
+        <w:t>見積書</w:t>
+      </w:r>
+      <w:r>
+        <w:rPr>
+          <w:rFonts w:hint="eastAsia"/>
+        </w:rPr>
+        <w:t>○</w:t>
       </w:r>
       <w:r>
         <w:t>8/24</w:t>
       </w:r>
     </w:p>
+    <w:p>
+      <w:r>
+        <w:rPr>
+          <w:rFonts w:hint="eastAsia"/>
+        </w:rPr>
+        <w:t>納品書○</w:t>
+      </w:r>
+      <w:r>
+        <w:t>8/30</w:t>
+      </w:r>
+    </w:p>
+    <w:p>
+      <w:r>
+        <w:rPr>
+          <w:rFonts w:hint="eastAsia"/>
+        </w:rPr>
+        <w:t>納品書○</w:t>
+      </w:r>
+      <w:r>
+        <w:t>8/30</w:t>
+      </w:r>
+    </w:p>
     <w:p/>
+    <w:p/>
     <w:p>
       <w:pPr>
         <w:pStyle w:val="2"/>
@@ -965,6 +1026,7 @@
         <w:rPr>
           <w:rFonts w:hint="eastAsia"/>
         </w:rPr>
+        <w:lastRenderedPageBreak/>
         <w:t>足りないもの</w:t>
       </w:r>
     </w:p>
@@ -1000,6 +1062,15 @@
         </w:rPr>
         <w:t>納品書</w:t>
       </w:r>
+      <w:r>
+        <w:rPr>
+          <w:rFonts w:hint="eastAsia"/>
+        </w:rPr>
+        <w:t>○</w:t>
+      </w:r>
+      <w:r>
+        <w:t>8/30</w:t>
+      </w:r>
     </w:p>
     <w:p>
       <w:r>
@@ -1008,6 +1079,15 @@
         </w:rPr>
         <w:t>請求書</w:t>
       </w:r>
+      <w:r>
+        <w:rPr>
+          <w:rFonts w:hint="eastAsia"/>
+        </w:rPr>
+        <w:t>○</w:t>
+      </w:r>
+      <w:r>
+        <w:t>8/30</w:t>
+      </w:r>
     </w:p>
     <w:p>
       <w:r>
@@ -1026,16 +1106,10 @@
       </w:r>
     </w:p>
     <w:p>
-      <w:pPr>
-        <w:rPr>
-          <w:rFonts w:hint="eastAsia"/>
-        </w:rPr>
-      </w:pPr>
-      <w:r>
-        <w:rPr>
-          <w:rFonts w:hint="eastAsia"/>
-        </w:rPr>
-        <w:lastRenderedPageBreak/>
+      <w:r>
+        <w:rPr>
+          <w:rFonts w:hint="eastAsia"/>
+        </w:rPr>
         <w:t>*全項目の納品書は完了報告書でも可能。</w:t>
       </w:r>
     </w:p>
